--- a/proposal.docx
+++ b/proposal.docx
@@ -9,16 +9,50 @@
           <w:numId w:val="2"/>
         </w:numPr>
       </w:pPr>
-      <w:r>
-        <w:rPr>
-          <w:b/>
-          <w:bCs/>
-        </w:rPr>
-        <w:t>Project Title and Description</w:t>
-      </w:r>
+      <w:proofErr w:type="spellStart"/>
+      <w:r>
+        <w:t>PokéBoutsVGC</w:t>
+      </w:r>
+      <w:proofErr w:type="spellEnd"/>
       <w:r>
         <w:br/>
-        <w:t>The name of the term project and a description of what it will be. Your description must be a paragraph or two, including as many specific details as you can in that space. That said, please keep this brief and to the point. Please include a couple of pictures if that helps.</w:t>
+      </w:r>
+      <w:r>
+        <w:t xml:space="preserve">The goal of the </w:t>
+      </w:r>
+      <w:proofErr w:type="spellStart"/>
+      <w:r>
+        <w:t>PokéBoutsVGC</w:t>
+      </w:r>
+      <w:proofErr w:type="spellEnd"/>
+      <w:r>
+        <w:t xml:space="preserve"> project is to create a game </w:t>
+      </w:r>
+      <w:r>
+        <w:t>that simulates a Pokémon battle in</w:t>
+      </w:r>
+      <w:r>
+        <w:t xml:space="preserve"> the professional VGC double battle format. There will be multiple modes</w:t>
+      </w:r>
+      <w:r>
+        <w:t xml:space="preserve">, including: </w:t>
+      </w:r>
+      <w:bookmarkStart w:id="0" w:name="OLE_LINK1"/>
+      <w:r>
+        <w:t xml:space="preserve">a single battle mode </w:t>
+      </w:r>
+      <w:bookmarkEnd w:id="0"/>
+      <w:r>
+        <w:t xml:space="preserve">where two people can face each other, another </w:t>
+      </w:r>
+      <w:r>
+        <w:t xml:space="preserve">single battle mode </w:t>
+      </w:r>
+      <w:r>
+        <w:t xml:space="preserve">where one person can face a mini max AI, and a double battle version of each of those modes. In a simple single battle, one Pokémon is on the field at a time, and each player has 6 Pokémon on their team. </w:t>
+      </w:r>
+      <w:r>
+        <w:t>On the other hand, a VGC Double Battle allows players 6 Pokémon on a team. However, during the battle only four Pokémon can be brought to battle and two must be played to the field at a time. One “Restricted Pokémon” is allowed per team: A Restricted Pokémon is a Pokémon above a certain threshold in power/stats that is determined by the professional board (which will be me)</w:t>
       </w:r>
     </w:p>
     <w:p>
@@ -35,10 +69,88 @@
         </w:rPr>
         <w:t>Similar Projects</w:t>
       </w:r>
-      <w:r>
-        <w:br/>
-        <w:t>Identify at between 2 and 5 similar apps or projects, either in the TP Gallery or online or in the Apple or Google play stores. You need to study these apps and list a few features from them that you think may help inspire the design of some parts of your app.</w:t>
-      </w:r>
+    </w:p>
+    <w:p>
+      <w:pPr>
+        <w:pStyle w:val="ListParagraph"/>
+        <w:numPr>
+          <w:ilvl w:val="2"/>
+          <w:numId w:val="2"/>
+        </w:numPr>
+      </w:pPr>
+      <w:r>
+        <w:t xml:space="preserve">Pokémon Showdown (Website): </w:t>
+      </w:r>
+    </w:p>
+    <w:p>
+      <w:pPr>
+        <w:pStyle w:val="ListParagraph"/>
+        <w:ind w:left="2160"/>
+      </w:pPr>
+      <w:r>
+        <w:t>Has a soundtrack of battle music, a list of players move</w:t>
+      </w:r>
+      <w:r>
+        <w:t>s</w:t>
+      </w:r>
+      <w:r>
+        <w:t xml:space="preserve"> and status effects (good for debugging and remembering moves), and numerical values for every status effect</w:t>
+      </w:r>
+    </w:p>
+    <w:p>
+      <w:pPr>
+        <w:pStyle w:val="ListParagraph"/>
+        <w:numPr>
+          <w:ilvl w:val="2"/>
+          <w:numId w:val="2"/>
+        </w:numPr>
+      </w:pPr>
+      <w:r>
+        <w:t xml:space="preserve">Pokémon Battle Simulator (Fall 2015 TP – Syed </w:t>
+      </w:r>
+      <w:proofErr w:type="spellStart"/>
+      <w:r>
+        <w:t>Raziq</w:t>
+      </w:r>
+      <w:proofErr w:type="spellEnd"/>
+      <w:r>
+        <w:t xml:space="preserve"> </w:t>
+      </w:r>
+      <w:proofErr w:type="spellStart"/>
+      <w:r>
+        <w:t>Mohideen</w:t>
+      </w:r>
+      <w:proofErr w:type="spellEnd"/>
+      <w:r>
+        <w:t xml:space="preserve">): </w:t>
+      </w:r>
+    </w:p>
+    <w:p>
+      <w:pPr>
+        <w:pStyle w:val="ListParagraph"/>
+        <w:ind w:left="2160"/>
+      </w:pPr>
+      <w:r>
+        <w:t>Simple, intuitive t</w:t>
+      </w:r>
+      <w:r>
+        <w:t xml:space="preserve">eam </w:t>
+      </w:r>
+      <w:r>
+        <w:t>building interface</w:t>
+      </w:r>
+      <w:r>
+        <w:t xml:space="preserve"> that allows players </w:t>
+      </w:r>
+      <w:r>
+        <w:t>a lot of freedom in their options when customizing each Pokémon added to their team.</w:t>
+      </w:r>
+    </w:p>
+    <w:p>
+      <w:pPr>
+        <w:pStyle w:val="ListParagraph"/>
+        <w:ind w:left="2160"/>
+      </w:pPr>
     </w:p>
     <w:p>
       <w:pPr>
@@ -56,16 +168,26 @@
       </w:r>
       <w:r>
         <w:br/>
-        <w:t xml:space="preserve">Include a short description and image demonstrating that you are using version control or in some reasonable way backing up your code regularly (daily, at least). Note that your backups must not be on your computer (in case something happens to it). Ideally, store your backups in the cloud (Google Drive, a private git repository, </w:t>
-      </w:r>
-      <w:proofErr w:type="spellStart"/>
-      <w:r>
-        <w:t>etc</w:t>
-      </w:r>
-      <w:proofErr w:type="spellEnd"/>
-      <w:r>
-        <w:t>).</w:t>
-      </w:r>
+      </w:r>
+      <w:r>
+        <w:t xml:space="preserve">I am </w:t>
+      </w:r>
+      <w:r>
+        <w:t xml:space="preserve">using a private GitHub Repository where I will store </w:t>
+      </w:r>
+      <w:proofErr w:type="gramStart"/>
+      <w:r>
+        <w:t>all of</w:t>
+      </w:r>
+      <w:proofErr w:type="gramEnd"/>
+      <w:r>
+        <w:t xml:space="preserve"> my files, code, etc.</w:t>
+      </w:r>
+    </w:p>
+    <w:p>
+      <w:pPr>
+        <w:ind w:left="720"/>
+      </w:pPr>
     </w:p>
     <w:p>
       <w:pPr>
@@ -83,7 +205,23 @@
       </w:r>
       <w:r>
         <w:br/>
-        <w:t>Include a list of all external modules/hardware/tech you are planning to use in your project. Note that any such modules must be approved by a Tech Demo. If you are not planning to use any additional modules, that's fine, just say so!</w:t>
+      </w:r>
+      <w:r>
+        <w:t>Currently just an API (</w:t>
+      </w:r>
+      <w:proofErr w:type="spellStart"/>
+      <w:r>
+        <w:t>PokeApi</w:t>
+      </w:r>
+      <w:proofErr w:type="spellEnd"/>
+      <w:r>
+        <w:t xml:space="preserve">: </w:t>
+      </w:r>
+      <w:r>
+        <w:t>https://pokeapi.co/</w:t>
+      </w:r>
+      <w:r>
+        <w:t>)</w:t>
       </w:r>
     </w:p>
     <w:sectPr>
@@ -101,7 +239,7 @@
   <w:abstractNum w:abstractNumId="0" w15:restartNumberingAfterBreak="0">
     <w:nsid w:val="4DC8431F"/>
     <w:multiLevelType w:val="multilevel"/>
-    <w:tmpl w:val="7408B818"/>
+    <w:tmpl w:val="934C4C00"/>
     <w:lvl w:ilvl="0">
       <w:start w:val="1"/>
       <w:numFmt w:val="decimal"/>
@@ -114,7 +252,7 @@
         <w:ind w:left="720" w:hanging="360"/>
       </w:pPr>
     </w:lvl>
-    <w:lvl w:ilvl="1" w:tentative="1">
+    <w:lvl w:ilvl="1">
       <w:start w:val="1"/>
       <w:numFmt w:val="decimal"/>
       <w:lvlText w:val="%2."/>
@@ -126,17 +264,16 @@
         <w:ind w:left="1440" w:hanging="360"/>
       </w:pPr>
     </w:lvl>
-    <w:lvl w:ilvl="2" w:tentative="1">
-      <w:start w:val="1"/>
-      <w:numFmt w:val="decimal"/>
-      <w:lvlText w:val="%3."/>
-      <w:lvlJc w:val="left"/>
-      <w:pPr>
-        <w:tabs>
-          <w:tab w:val="num" w:pos="2160"/>
-        </w:tabs>
+    <w:lvl w:ilvl="2">
+      <w:numFmt w:val="bullet"/>
+      <w:lvlText w:val="-"/>
+      <w:lvlJc w:val="left"/>
+      <w:pPr>
         <w:ind w:left="2160" w:hanging="360"/>
       </w:pPr>
+      <w:rPr>
+        <w:rFonts w:ascii="Calibri" w:eastAsiaTheme="minorEastAsia" w:hAnsi="Calibri" w:cs="Calibri" w:hint="default"/>
+      </w:rPr>
     </w:lvl>
     <w:lvl w:ilvl="3" w:tentative="1">
       <w:start w:val="1"/>
@@ -930,6 +1067,7 @@
   <w:style w:type="character" w:default="1" w:styleId="DefaultParagraphFont">
     <w:name w:val="Default Paragraph Font"/>
     <w:uiPriority w:val="1"/>
+    <w:semiHidden/>
     <w:unhideWhenUsed/>
   </w:style>
   <w:style w:type="table" w:default="1" w:styleId="TableNormal">

--- a/proposal.docx
+++ b/proposal.docx
@@ -100,6 +100,59 @@
     <w:p>
       <w:pPr>
         <w:pStyle w:val="ListParagraph"/>
+        <w:ind w:left="2160"/>
+        <w:jc w:val="right"/>
+      </w:pPr>
+      <w:r>
+        <w:rPr>
+          <w:noProof/>
+        </w:rPr>
+        <w:drawing>
+          <wp:inline distT="0" distB="0" distL="0" distR="0" wp14:anchorId="62EDFE7A" wp14:editId="57AC143D">
+            <wp:extent cx="1900506" cy="1500301"/>
+            <wp:effectExtent l="0" t="0" r="5080" b="0"/>
+            <wp:docPr id="272278044" name="Picture 2" descr="A screenshot of a video game&#10;&#10;Description automatically generated"/>
+            <wp:cNvGraphicFramePr>
+              <a:graphicFrameLocks xmlns:a="http://schemas.openxmlformats.org/drawingml/2006/main" noChangeAspect="1"/>
+            </wp:cNvGraphicFramePr>
+            <a:graphic xmlns:a="http://schemas.openxmlformats.org/drawingml/2006/main">
+              <a:graphicData uri="http://schemas.openxmlformats.org/drawingml/2006/picture">
+                <pic:pic xmlns:pic="http://schemas.openxmlformats.org/drawingml/2006/picture">
+                  <pic:nvPicPr>
+                    <pic:cNvPr id="272278044" name="Picture 2" descr="A screenshot of a video game&#10;&#10;Description automatically generated"/>
+                    <pic:cNvPicPr/>
+                  </pic:nvPicPr>
+                  <pic:blipFill>
+                    <a:blip r:embed="rId5" cstate="print">
+                      <a:extLst>
+                        <a:ext uri="{28A0092B-C50C-407E-A947-70E740481C1C}">
+                          <a14:useLocalDpi xmlns:a14="http://schemas.microsoft.com/office/drawing/2010/main" val="0"/>
+                        </a:ext>
+                      </a:extLst>
+                    </a:blip>
+                    <a:stretch>
+                      <a:fillRect/>
+                    </a:stretch>
+                  </pic:blipFill>
+                  <pic:spPr>
+                    <a:xfrm>
+                      <a:off x="0" y="0"/>
+                      <a:ext cx="2153968" cy="1700390"/>
+                    </a:xfrm>
+                    <a:prstGeom prst="rect">
+                      <a:avLst/>
+                    </a:prstGeom>
+                  </pic:spPr>
+                </pic:pic>
+              </a:graphicData>
+            </a:graphic>
+          </wp:inline>
+        </w:drawing>
+      </w:r>
+    </w:p>
+    <w:p>
+      <w:pPr>
+        <w:pStyle w:val="ListParagraph"/>
         <w:numPr>
           <w:ilvl w:val="2"/>
           <w:numId w:val="2"/>
@@ -187,7 +240,54 @@
     <w:p>
       <w:pPr>
         <w:ind w:left="720"/>
-      </w:pPr>
+        <w:jc w:val="center"/>
+      </w:pPr>
+      <w:r>
+        <w:rPr>
+          <w:noProof/>
+        </w:rPr>
+        <w:drawing>
+          <wp:inline distT="0" distB="0" distL="0" distR="0" wp14:anchorId="10F042A2" wp14:editId="7CA4C1CF">
+            <wp:extent cx="3372214" cy="1932538"/>
+            <wp:effectExtent l="0" t="0" r="0" b="0"/>
+            <wp:docPr id="1701165761" name="Picture 1" descr="A screenshot of a computer&#10;&#10;Description automatically generated"/>
+            <wp:cNvGraphicFramePr>
+              <a:graphicFrameLocks xmlns:a="http://schemas.openxmlformats.org/drawingml/2006/main" noChangeAspect="1"/>
+            </wp:cNvGraphicFramePr>
+            <a:graphic xmlns:a="http://schemas.openxmlformats.org/drawingml/2006/main">
+              <a:graphicData uri="http://schemas.openxmlformats.org/drawingml/2006/picture">
+                <pic:pic xmlns:pic="http://schemas.openxmlformats.org/drawingml/2006/picture">
+                  <pic:nvPicPr>
+                    <pic:cNvPr id="1701165761" name="Picture 1" descr="A screenshot of a computer&#10;&#10;Description automatically generated"/>
+                    <pic:cNvPicPr/>
+                  </pic:nvPicPr>
+                  <pic:blipFill>
+                    <a:blip r:embed="rId6" cstate="print">
+                      <a:extLst>
+                        <a:ext uri="{28A0092B-C50C-407E-A947-70E740481C1C}">
+                          <a14:useLocalDpi xmlns:a14="http://schemas.microsoft.com/office/drawing/2010/main" val="0"/>
+                        </a:ext>
+                      </a:extLst>
+                    </a:blip>
+                    <a:stretch>
+                      <a:fillRect/>
+                    </a:stretch>
+                  </pic:blipFill>
+                  <pic:spPr>
+                    <a:xfrm>
+                      <a:off x="0" y="0"/>
+                      <a:ext cx="3455346" cy="1980179"/>
+                    </a:xfrm>
+                    <a:prstGeom prst="rect">
+                      <a:avLst/>
+                    </a:prstGeom>
+                  </pic:spPr>
+                </pic:pic>
+              </a:graphicData>
+            </a:graphic>
+          </wp:inline>
+        </w:drawing>
+      </w:r>
     </w:p>
     <w:p>
       <w:pPr>

--- a/proposal.docx
+++ b/proposal.docx
@@ -43,13 +43,7 @@
       </w:r>
       <w:bookmarkEnd w:id="0"/>
       <w:r>
-        <w:t xml:space="preserve">where two people can face each other, another </w:t>
-      </w:r>
-      <w:r>
-        <w:t xml:space="preserve">single battle mode </w:t>
-      </w:r>
-      <w:r>
-        <w:t xml:space="preserve">where one person can face a mini max AI, and a double battle version of each of those modes. In a simple single battle, one Pokémon is on the field at a time, and each player has 6 Pokémon on their team. </w:t>
+        <w:t xml:space="preserve">where two people can face each other, another single battle mode where one person can face a mini max AI, and a double battle version of each of those modes. In a simple single battle, one Pokémon is on the field at a time, and each player has 6 Pokémon on their team. </w:t>
       </w:r>
       <w:r>
         <w:t>On the other hand, a VGC Double Battle allows players 6 Pokémon on a team. However, during the battle only four Pokémon can be brought to battle and two must be played to the field at a time. One “Restricted Pokémon” is allowed per team: A Restricted Pokémon is a Pokémon above a certain threshold in power/stats that is determined by the professional board (which will be me)</w:t>
@@ -108,9 +102,9 @@
           <w:noProof/>
         </w:rPr>
         <w:drawing>
-          <wp:inline distT="0" distB="0" distL="0" distR="0" wp14:anchorId="62EDFE7A" wp14:editId="57AC143D">
-            <wp:extent cx="1900506" cy="1500301"/>
-            <wp:effectExtent l="0" t="0" r="5080" b="0"/>
+          <wp:inline distT="0" distB="0" distL="0" distR="0" wp14:anchorId="62EDFE7A" wp14:editId="3701480B">
+            <wp:extent cx="1446050" cy="1141544"/>
+            <wp:effectExtent l="0" t="0" r="1905" b="1905"/>
             <wp:docPr id="272278044" name="Picture 2" descr="A screenshot of a video game&#10;&#10;Description automatically generated"/>
             <wp:cNvGraphicFramePr>
               <a:graphicFrameLocks xmlns:a="http://schemas.openxmlformats.org/drawingml/2006/main" noChangeAspect="1"/>
@@ -137,7 +131,7 @@
                   <pic:spPr>
                     <a:xfrm>
                       <a:off x="0" y="0"/>
-                      <a:ext cx="2153968" cy="1700390"/>
+                      <a:ext cx="1649244" cy="1301950"/>
                     </a:xfrm>
                     <a:prstGeom prst="rect">
                       <a:avLst/>
@@ -247,8 +241,8 @@
           <w:noProof/>
         </w:rPr>
         <w:drawing>
-          <wp:inline distT="0" distB="0" distL="0" distR="0" wp14:anchorId="10F042A2" wp14:editId="7CA4C1CF">
-            <wp:extent cx="3372214" cy="1932538"/>
+          <wp:inline distT="0" distB="0" distL="0" distR="0" wp14:anchorId="10F042A2" wp14:editId="2A3B10D3">
+            <wp:extent cx="2376275" cy="1361789"/>
             <wp:effectExtent l="0" t="0" r="0" b="0"/>
             <wp:docPr id="1701165761" name="Picture 1" descr="A screenshot of a computer&#10;&#10;Description automatically generated"/>
             <wp:cNvGraphicFramePr>
@@ -276,7 +270,7 @@
                   <pic:spPr>
                     <a:xfrm>
                       <a:off x="0" y="0"/>
-                      <a:ext cx="3455346" cy="1980179"/>
+                      <a:ext cx="2454597" cy="1406674"/>
                     </a:xfrm>
                     <a:prstGeom prst="rect">
                       <a:avLst/>
@@ -307,7 +301,10 @@
         <w:br/>
       </w:r>
       <w:r>
-        <w:t>Currently just an API (</w:t>
+        <w:t>An</w:t>
+      </w:r>
+      <w:r>
+        <w:t xml:space="preserve"> API (</w:t>
       </w:r>
       <w:proofErr w:type="spellStart"/>
       <w:r>
@@ -317,12 +314,47 @@
       <w:r>
         <w:t xml:space="preserve">: </w:t>
       </w:r>
-      <w:r>
-        <w:t>https://pokeapi.co/</w:t>
-      </w:r>
+      <w:hyperlink r:id="rId7" w:history="1">
+        <w:r>
+          <w:rPr>
+            <w:rStyle w:val="Hyperlink"/>
+          </w:rPr>
+          <w:t>https://pokeapi.co/</w:t>
+        </w:r>
+      </w:hyperlink>
       <w:r>
         <w:t>)</w:t>
       </w:r>
+    </w:p>
+    <w:p>
+      <w:pPr>
+        <w:ind w:left="720"/>
+      </w:pPr>
+      <w:r>
+        <w:t xml:space="preserve">Web scraping from </w:t>
+      </w:r>
+      <w:r>
+        <w:t>ht</w:t>
+      </w:r>
+      <w:r>
+        <w:t>t</w:t>
+      </w:r>
+      <w:r>
+        <w:t>ps://pokemondb.net/move/all</w:t>
+      </w:r>
+    </w:p>
+    <w:p>
+      <w:pPr>
+        <w:ind w:left="720"/>
+      </w:pPr>
+      <w:r>
+        <w:t>Datasets from ChatGPT</w:t>
+      </w:r>
+    </w:p>
+    <w:p>
+      <w:pPr>
+        <w:ind w:left="720"/>
+      </w:pPr>
     </w:p>
     <w:sectPr>
       <w:pgSz w:w="12240" w:h="15840"/>
@@ -1167,7 +1199,6 @@
   <w:style w:type="character" w:default="1" w:styleId="DefaultParagraphFont">
     <w:name w:val="Default Paragraph Font"/>
     <w:uiPriority w:val="1"/>
-    <w:semiHidden/>
     <w:unhideWhenUsed/>
   </w:style>
   <w:style w:type="table" w:default="1" w:styleId="TableNormal">
@@ -1480,6 +1511,29 @@
       <w:smallCaps/>
       <w:color w:val="2F5496" w:themeColor="accent1" w:themeShade="BF"/>
       <w:spacing w:val="5"/>
+    </w:rPr>
+  </w:style>
+  <w:style w:type="character" w:styleId="Hyperlink">
+    <w:name w:val="Hyperlink"/>
+    <w:basedOn w:val="DefaultParagraphFont"/>
+    <w:uiPriority w:val="99"/>
+    <w:unhideWhenUsed/>
+    <w:rsid w:val="00CE23D8"/>
+    <w:rPr>
+      <w:color w:val="0563C1" w:themeColor="hyperlink"/>
+      <w:u w:val="single"/>
+    </w:rPr>
+  </w:style>
+  <w:style w:type="character" w:styleId="UnresolvedMention">
+    <w:name w:val="Unresolved Mention"/>
+    <w:basedOn w:val="DefaultParagraphFont"/>
+    <w:uiPriority w:val="99"/>
+    <w:semiHidden/>
+    <w:unhideWhenUsed/>
+    <w:rsid w:val="00CE23D8"/>
+    <w:rPr>
+      <w:color w:val="605E5C"/>
+      <w:shd w:val="clear" w:color="auto" w:fill="E1DFDD"/>
     </w:rPr>
   </w:style>
 </w:styles>

--- a/proposal.docx
+++ b/proposal.docx
@@ -18,7 +18,10 @@
         <w:br/>
       </w:r>
       <w:r>
-        <w:t xml:space="preserve">The goal of the </w:t>
+        <w:t>T</w:t>
+      </w:r>
+      <w:r>
+        <w:t xml:space="preserve">he goal of the </w:t>
       </w:r>
       <w:proofErr w:type="spellStart"/>
       <w:r>
@@ -26,27 +29,15 @@
       </w:r>
       <w:proofErr w:type="spellEnd"/>
       <w:r>
-        <w:t xml:space="preserve"> project is to create a game </w:t>
-      </w:r>
-      <w:r>
-        <w:t>that simulates a Pokémon battle in</w:t>
-      </w:r>
-      <w:r>
-        <w:t xml:space="preserve"> the professional VGC double battle format. There will be multiple modes</w:t>
-      </w:r>
-      <w:r>
-        <w:t xml:space="preserve">, including: </w:t>
-      </w:r>
-      <w:bookmarkStart w:id="0" w:name="OLE_LINK1"/>
-      <w:r>
-        <w:t xml:space="preserve">a single battle mode </w:t>
-      </w:r>
-      <w:bookmarkEnd w:id="0"/>
-      <w:r>
-        <w:t xml:space="preserve">where two people can face each other, another single battle mode where one person can face a mini max AI, and a double battle version of each of those modes. In a simple single battle, one Pokémon is on the field at a time, and each player has 6 Pokémon on their team. </w:t>
-      </w:r>
-      <w:r>
-        <w:t>On the other hand, a VGC Double Battle allows players 6 Pokémon on a team. However, during the battle only four Pokémon can be brought to battle and two must be played to the field at a time. One “Restricted Pokémon” is allowed per team: A Restricted Pokémon is a Pokémon above a certain threshold in power/stats that is determined by the professional board (which will be me)</w:t>
+        <w:t xml:space="preserve"> project is to create a game that simulates a Pokémon battle in the classic </w:t>
+      </w:r>
+      <w:proofErr w:type="gramStart"/>
+      <w:r>
+        <w:t>Red, Blue, and Yellow</w:t>
+      </w:r>
+      <w:proofErr w:type="gramEnd"/>
+      <w:r>
+        <w:t xml:space="preserve"> games. In a simple single battle, one Pokémon is on the field at a time, and each player has 6 Pokémon on their team. The opponent will be a randomly generated team of six that chooses random moves, while the player will be able to choose and customize their own team before going into battle.</w:t>
       </w:r>
     </w:p>
     <w:p>
@@ -102,7 +93,7 @@
           <w:noProof/>
         </w:rPr>
         <w:drawing>
-          <wp:inline distT="0" distB="0" distL="0" distR="0" wp14:anchorId="62EDFE7A" wp14:editId="3701480B">
+          <wp:inline distT="0" distB="0" distL="0" distR="0" wp14:anchorId="62EDFE7A" wp14:editId="74CA68ED">
             <wp:extent cx="1446050" cy="1141544"/>
             <wp:effectExtent l="0" t="0" r="1905" b="1905"/>
             <wp:docPr id="272278044" name="Picture 2" descr="A screenshot of a video game&#10;&#10;Description automatically generated"/>
@@ -1199,6 +1190,7 @@
   <w:style w:type="character" w:default="1" w:styleId="DefaultParagraphFont">
     <w:name w:val="Default Paragraph Font"/>
     <w:uiPriority w:val="1"/>
+    <w:semiHidden/>
     <w:unhideWhenUsed/>
   </w:style>
   <w:style w:type="table" w:default="1" w:styleId="TableNormal">
